--- a/法令ファイル/重要影響事態に際して我が国の平和及び安全を確保するための措置に関する法律第三条第一項第四号の関係行政機関を定める政令/重要影響事態に際して我が国の平和及び安全を確保するための措置に関する法律第三条第一項第四号の関係行政機関を定める政令（平成十一年政令第二百五十三号）.docx
+++ b/法令ファイル/重要影響事態に際して我が国の平和及び安全を確保するための措置に関する法律第三条第一項第四号の関係行政機関を定める政令/重要影響事態に際して我が国の平和及び安全を確保するための措置に関する法律第三条第一項第四号の関係行政機関を定める政令（平成十一年政令第二百五十三号）.docx
@@ -19,494 +19,320 @@
     </w:p>
     <w:p>
       <w:pPr>
-        <w:pStyle w:val="Heading6"/>
+        <w:pStyle w:val="ListBullet"/>
         <w:ind w:left="880"/>
       </w:pPr>
       <w:r>
         <w:t>一</w:t>
-      </w:r>
-    </w:p>
-    <w:p>
-      <w:pPr>
-        <w:ind w:left="880"/>
-      </w:pPr>
-      <w:r>
+        <w:br/>
         <w:t>内閣府</w:t>
       </w:r>
     </w:p>
     <w:p>
       <w:pPr>
-        <w:pStyle w:val="Heading6"/>
+        <w:pStyle w:val="ListBullet"/>
         <w:ind w:left="880"/>
       </w:pPr>
       <w:r>
         <w:t>二</w:t>
-      </w:r>
-    </w:p>
-    <w:p>
-      <w:pPr>
-        <w:ind w:left="880"/>
-      </w:pPr>
-      <w:r>
+        <w:br/>
         <w:t>国家公安委員会</w:t>
       </w:r>
     </w:p>
     <w:p>
       <w:pPr>
-        <w:pStyle w:val="Heading6"/>
+        <w:pStyle w:val="ListBullet"/>
         <w:ind w:left="880"/>
       </w:pPr>
       <w:r>
         <w:t>三</w:t>
-      </w:r>
-    </w:p>
-    <w:p>
-      <w:pPr>
-        <w:ind w:left="880"/>
-      </w:pPr>
-      <w:r>
+        <w:br/>
         <w:t>警察庁</w:t>
       </w:r>
     </w:p>
     <w:p>
       <w:pPr>
-        <w:pStyle w:val="Heading6"/>
+        <w:pStyle w:val="ListBullet"/>
         <w:ind w:left="880"/>
       </w:pPr>
       <w:r>
         <w:t>四</w:t>
-      </w:r>
-    </w:p>
-    <w:p>
-      <w:pPr>
-        <w:ind w:left="880"/>
-      </w:pPr>
-      <w:r>
+        <w:br/>
         <w:t>消費者庁</w:t>
       </w:r>
     </w:p>
     <w:p>
       <w:pPr>
-        <w:pStyle w:val="Heading6"/>
+        <w:pStyle w:val="ListBullet"/>
         <w:ind w:left="880"/>
       </w:pPr>
       <w:r>
         <w:t>五</w:t>
-      </w:r>
-    </w:p>
-    <w:p>
-      <w:pPr>
-        <w:ind w:left="880"/>
-      </w:pPr>
-      <w:r>
+        <w:br/>
         <w:t>総務省</w:t>
       </w:r>
     </w:p>
     <w:p>
       <w:pPr>
-        <w:pStyle w:val="Heading6"/>
+        <w:pStyle w:val="ListBullet"/>
         <w:ind w:left="880"/>
       </w:pPr>
       <w:r>
         <w:t>六</w:t>
-      </w:r>
-    </w:p>
-    <w:p>
-      <w:pPr>
-        <w:ind w:left="880"/>
-      </w:pPr>
-      <w:r>
+        <w:br/>
         <w:t>消防庁</w:t>
       </w:r>
     </w:p>
     <w:p>
       <w:pPr>
-        <w:pStyle w:val="Heading6"/>
+        <w:pStyle w:val="ListBullet"/>
         <w:ind w:left="880"/>
       </w:pPr>
       <w:r>
         <w:t>七</w:t>
-      </w:r>
-    </w:p>
-    <w:p>
-      <w:pPr>
-        <w:ind w:left="880"/>
-      </w:pPr>
-      <w:r>
+        <w:br/>
         <w:t>法務省</w:t>
       </w:r>
     </w:p>
     <w:p>
       <w:pPr>
-        <w:pStyle w:val="Heading6"/>
+        <w:pStyle w:val="ListBullet"/>
         <w:ind w:left="880"/>
       </w:pPr>
       <w:r>
         <w:t>八</w:t>
-      </w:r>
-    </w:p>
-    <w:p>
-      <w:pPr>
-        <w:ind w:left="880"/>
-      </w:pPr>
-      <w:r>
+        <w:br/>
         <w:t>出入国在留管理庁</w:t>
       </w:r>
     </w:p>
     <w:p>
       <w:pPr>
-        <w:pStyle w:val="Heading6"/>
+        <w:pStyle w:val="ListBullet"/>
         <w:ind w:left="880"/>
       </w:pPr>
       <w:r>
         <w:t>九</w:t>
-      </w:r>
-    </w:p>
-    <w:p>
-      <w:pPr>
-        <w:ind w:left="880"/>
-      </w:pPr>
-      <w:r>
+        <w:br/>
         <w:t>公安調査庁</w:t>
       </w:r>
     </w:p>
     <w:p>
       <w:pPr>
-        <w:pStyle w:val="Heading6"/>
+        <w:pStyle w:val="ListBullet"/>
         <w:ind w:left="880"/>
       </w:pPr>
       <w:r>
         <w:t>十</w:t>
-      </w:r>
-    </w:p>
-    <w:p>
-      <w:pPr>
-        <w:ind w:left="880"/>
-      </w:pPr>
-      <w:r>
+        <w:br/>
         <w:t>外務省</w:t>
       </w:r>
     </w:p>
     <w:p>
       <w:pPr>
-        <w:pStyle w:val="Heading6"/>
+        <w:pStyle w:val="ListBullet"/>
         <w:ind w:left="880"/>
       </w:pPr>
       <w:r>
         <w:t>十一</w:t>
-      </w:r>
-    </w:p>
-    <w:p>
-      <w:pPr>
-        <w:ind w:left="880"/>
-      </w:pPr>
-      <w:r>
+        <w:br/>
         <w:t>財務省</w:t>
       </w:r>
     </w:p>
     <w:p>
       <w:pPr>
-        <w:pStyle w:val="Heading6"/>
+        <w:pStyle w:val="ListBullet"/>
         <w:ind w:left="880"/>
       </w:pPr>
       <w:r>
         <w:t>十二</w:t>
-      </w:r>
-    </w:p>
-    <w:p>
-      <w:pPr>
-        <w:ind w:left="880"/>
-      </w:pPr>
-      <w:r>
+        <w:br/>
         <w:t>国税庁</w:t>
       </w:r>
     </w:p>
     <w:p>
       <w:pPr>
-        <w:pStyle w:val="Heading6"/>
+        <w:pStyle w:val="ListBullet"/>
         <w:ind w:left="880"/>
       </w:pPr>
       <w:r>
         <w:t>十三</w:t>
-      </w:r>
-    </w:p>
-    <w:p>
-      <w:pPr>
-        <w:ind w:left="880"/>
-      </w:pPr>
-      <w:r>
+        <w:br/>
         <w:t>文部科学省</w:t>
       </w:r>
     </w:p>
     <w:p>
       <w:pPr>
-        <w:pStyle w:val="Heading6"/>
+        <w:pStyle w:val="ListBullet"/>
         <w:ind w:left="880"/>
       </w:pPr>
       <w:r>
         <w:t>十四</w:t>
-      </w:r>
-    </w:p>
-    <w:p>
-      <w:pPr>
-        <w:ind w:left="880"/>
-      </w:pPr>
-      <w:r>
+        <w:br/>
         <w:t>スポーツ庁</w:t>
       </w:r>
     </w:p>
     <w:p>
       <w:pPr>
-        <w:pStyle w:val="Heading6"/>
+        <w:pStyle w:val="ListBullet"/>
         <w:ind w:left="880"/>
       </w:pPr>
       <w:r>
         <w:t>十五</w:t>
-      </w:r>
-    </w:p>
-    <w:p>
-      <w:pPr>
-        <w:ind w:left="880"/>
-      </w:pPr>
-      <w:r>
+        <w:br/>
         <w:t>文化庁</w:t>
       </w:r>
     </w:p>
     <w:p>
       <w:pPr>
-        <w:pStyle w:val="Heading6"/>
+        <w:pStyle w:val="ListBullet"/>
         <w:ind w:left="880"/>
       </w:pPr>
       <w:r>
         <w:t>十六</w:t>
-      </w:r>
-    </w:p>
-    <w:p>
-      <w:pPr>
-        <w:ind w:left="880"/>
-      </w:pPr>
-      <w:r>
+        <w:br/>
         <w:t>厚生労働省</w:t>
       </w:r>
     </w:p>
     <w:p>
       <w:pPr>
-        <w:pStyle w:val="Heading6"/>
+        <w:pStyle w:val="ListBullet"/>
         <w:ind w:left="880"/>
       </w:pPr>
       <w:r>
         <w:t>十七</w:t>
-      </w:r>
-    </w:p>
-    <w:p>
-      <w:pPr>
-        <w:ind w:left="880"/>
-      </w:pPr>
-      <w:r>
+        <w:br/>
         <w:t>農林水産省</w:t>
       </w:r>
     </w:p>
     <w:p>
       <w:pPr>
-        <w:pStyle w:val="Heading6"/>
+        <w:pStyle w:val="ListBullet"/>
         <w:ind w:left="880"/>
       </w:pPr>
       <w:r>
         <w:t>十八</w:t>
-      </w:r>
-    </w:p>
-    <w:p>
-      <w:pPr>
-        <w:ind w:left="880"/>
-      </w:pPr>
-      <w:r>
+        <w:br/>
         <w:t>林野庁</w:t>
       </w:r>
     </w:p>
     <w:p>
       <w:pPr>
-        <w:pStyle w:val="Heading6"/>
+        <w:pStyle w:val="ListBullet"/>
         <w:ind w:left="880"/>
       </w:pPr>
       <w:r>
         <w:t>十九</w:t>
-      </w:r>
-    </w:p>
-    <w:p>
-      <w:pPr>
-        <w:ind w:left="880"/>
-      </w:pPr>
-      <w:r>
+        <w:br/>
         <w:t>水産庁</w:t>
       </w:r>
     </w:p>
     <w:p>
       <w:pPr>
-        <w:pStyle w:val="Heading6"/>
+        <w:pStyle w:val="ListBullet"/>
         <w:ind w:left="880"/>
       </w:pPr>
       <w:r>
         <w:t>二十</w:t>
-      </w:r>
-    </w:p>
-    <w:p>
-      <w:pPr>
-        <w:ind w:left="880"/>
-      </w:pPr>
-      <w:r>
+        <w:br/>
         <w:t>経済産業省</w:t>
       </w:r>
     </w:p>
     <w:p>
       <w:pPr>
-        <w:pStyle w:val="Heading6"/>
+        <w:pStyle w:val="ListBullet"/>
         <w:ind w:left="880"/>
       </w:pPr>
       <w:r>
         <w:t>二十一</w:t>
-      </w:r>
-    </w:p>
-    <w:p>
-      <w:pPr>
-        <w:ind w:left="880"/>
-      </w:pPr>
-      <w:r>
+        <w:br/>
         <w:t>資源エネルギー庁</w:t>
       </w:r>
     </w:p>
     <w:p>
       <w:pPr>
-        <w:pStyle w:val="Heading6"/>
+        <w:pStyle w:val="ListBullet"/>
         <w:ind w:left="880"/>
       </w:pPr>
       <w:r>
         <w:t>二十二</w:t>
-      </w:r>
-    </w:p>
-    <w:p>
-      <w:pPr>
-        <w:ind w:left="880"/>
-      </w:pPr>
-      <w:r>
+        <w:br/>
         <w:t>国土交通省</w:t>
       </w:r>
     </w:p>
     <w:p>
       <w:pPr>
-        <w:pStyle w:val="Heading6"/>
+        <w:pStyle w:val="ListBullet"/>
         <w:ind w:left="880"/>
       </w:pPr>
       <w:r>
         <w:t>二十三</w:t>
-      </w:r>
-    </w:p>
-    <w:p>
-      <w:pPr>
-        <w:ind w:left="880"/>
-      </w:pPr>
-      <w:r>
+        <w:br/>
         <w:t>観光庁</w:t>
       </w:r>
     </w:p>
     <w:p>
       <w:pPr>
-        <w:pStyle w:val="Heading6"/>
+        <w:pStyle w:val="ListBullet"/>
         <w:ind w:left="880"/>
       </w:pPr>
       <w:r>
         <w:t>二十四</w:t>
-      </w:r>
-    </w:p>
-    <w:p>
-      <w:pPr>
-        <w:ind w:left="880"/>
-      </w:pPr>
-      <w:r>
+        <w:br/>
         <w:t>気象庁</w:t>
       </w:r>
     </w:p>
     <w:p>
       <w:pPr>
-        <w:pStyle w:val="Heading6"/>
+        <w:pStyle w:val="ListBullet"/>
         <w:ind w:left="880"/>
       </w:pPr>
       <w:r>
         <w:t>二十五</w:t>
-      </w:r>
-    </w:p>
-    <w:p>
-      <w:pPr>
-        <w:ind w:left="880"/>
-      </w:pPr>
-      <w:r>
+        <w:br/>
         <w:t>海上保安庁</w:t>
       </w:r>
     </w:p>
     <w:p>
       <w:pPr>
-        <w:pStyle w:val="Heading6"/>
+        <w:pStyle w:val="ListBullet"/>
         <w:ind w:left="880"/>
       </w:pPr>
       <w:r>
         <w:t>二十六</w:t>
-      </w:r>
-    </w:p>
-    <w:p>
-      <w:pPr>
-        <w:ind w:left="880"/>
-      </w:pPr>
-      <w:r>
+        <w:br/>
         <w:t>環境省</w:t>
       </w:r>
     </w:p>
     <w:p>
       <w:pPr>
-        <w:pStyle w:val="Heading6"/>
+        <w:pStyle w:val="ListBullet"/>
         <w:ind w:left="880"/>
       </w:pPr>
       <w:r>
         <w:t>二十七</w:t>
-      </w:r>
-    </w:p>
-    <w:p>
-      <w:pPr>
-        <w:ind w:left="880"/>
-      </w:pPr>
-      <w:r>
+        <w:br/>
         <w:t>原子力規制委員会</w:t>
       </w:r>
     </w:p>
     <w:p>
       <w:pPr>
-        <w:pStyle w:val="Heading6"/>
+        <w:pStyle w:val="ListBullet"/>
         <w:ind w:left="880"/>
       </w:pPr>
       <w:r>
         <w:t>二十八</w:t>
-      </w:r>
-    </w:p>
-    <w:p>
-      <w:pPr>
-        <w:ind w:left="880"/>
-      </w:pPr>
-      <w:r>
+        <w:br/>
         <w:t>防衛省</w:t>
       </w:r>
     </w:p>
     <w:p>
       <w:pPr>
-        <w:pStyle w:val="Heading6"/>
+        <w:pStyle w:val="ListBullet"/>
         <w:ind w:left="880"/>
       </w:pPr>
       <w:r>
         <w:t>二十九</w:t>
-      </w:r>
-    </w:p>
-    <w:p>
-      <w:pPr>
-        <w:ind w:left="880"/>
-      </w:pPr>
-      <w:r>
+        <w:br/>
         <w:t>防衛装備庁</w:t>
       </w:r>
     </w:p>
@@ -538,7 +364,7 @@
         <w:pStyle w:val="Heading1"/>
       </w:pPr>
       <w:r>
-        <w:t>附　則（平成一二年六月七日政令第三〇三号）</w:t>
+        <w:t>附則（平成一二年六月七日政令第三〇三号）</w:t>
       </w:r>
     </w:p>
     <w:p>
@@ -564,7 +390,7 @@
         <w:pStyle w:val="Heading1"/>
       </w:pPr>
       <w:r>
-        <w:t>附　則（平成一五年六月二五日政令第二七七号）</w:t>
+        <w:t>附則（平成一五年六月二五日政令第二七七号）</w:t>
       </w:r>
     </w:p>
     <w:p>
@@ -590,7 +416,7 @@
         <w:pStyle w:val="Heading1"/>
       </w:pPr>
       <w:r>
-        <w:t>附　則（平成一九年一月四日政令第三号）</w:t>
+        <w:t>附則（平成一九年一月四日政令第三号）</w:t>
       </w:r>
     </w:p>
     <w:p>
@@ -616,7 +442,7 @@
         <w:pStyle w:val="Heading1"/>
       </w:pPr>
       <w:r>
-        <w:t>附　則（平成一九年八月二〇日政令第二七〇号）</w:t>
+        <w:t>附則（平成一九年八月二〇日政令第二七〇号）</w:t>
       </w:r>
     </w:p>
     <w:p>
@@ -634,7 +460,7 @@
         <w:pStyle w:val="Heading1"/>
       </w:pPr>
       <w:r>
-        <w:t>附　則（平成二〇年七月一八日政令第二三一号）</w:t>
+        <w:t>附則（平成二〇年七月一八日政令第二三一号）</w:t>
       </w:r>
     </w:p>
     <w:p>
@@ -660,10 +486,22 @@
         <w:pStyle w:val="Heading1"/>
       </w:pPr>
       <w:r>
-        <w:t>附　則（平成二一年八月一四日政令第二一七号）</w:t>
+        <w:t>附則（平成二一年八月一四日政令第二一七号）</w:t>
       </w:r>
     </w:p>
     <w:p>
+      <w:pPr>
+        <w:pStyle w:val="Heading5"/>
+        <w:ind w:left="440"/>
+      </w:pPr>
+      <w:r>
+        <w:t>１</w:t>
+      </w:r>
+    </w:p>
+    <w:p>
+      <w:pPr>
+        <w:ind w:left="440"/>
+      </w:pPr>
       <w:r>
         <w:t>この政令は、消費者庁及び消費者委員会設置法の施行の日（平成二十一年九月一日）から施行する。</w:t>
       </w:r>
@@ -678,7 +516,7 @@
         <w:pStyle w:val="Heading1"/>
       </w:pPr>
       <w:r>
-        <w:t>附　則（平成二四年九月一四日政令第二三五号）</w:t>
+        <w:t>附則（平成二四年九月一四日政令第二三五号）</w:t>
       </w:r>
     </w:p>
     <w:p>
@@ -704,10 +542,22 @@
         <w:pStyle w:val="Heading1"/>
       </w:pPr>
       <w:r>
-        <w:t>附　則（平成二七年九月一八日政令第三二八号）</w:t>
+        <w:t>附則（平成二七年九月一八日政令第三二八号）</w:t>
       </w:r>
     </w:p>
     <w:p>
+      <w:pPr>
+        <w:pStyle w:val="Heading5"/>
+        <w:ind w:left="440"/>
+      </w:pPr>
+      <w:r>
+        <w:t>１</w:t>
+      </w:r>
+    </w:p>
+    <w:p>
+      <w:pPr>
+        <w:ind w:left="440"/>
+      </w:pPr>
       <w:r>
         <w:t>この政令は、平成二十七年十月一日から施行する。</w:t>
       </w:r>
@@ -722,10 +572,22 @@
         <w:pStyle w:val="Heading1"/>
       </w:pPr>
       <w:r>
-        <w:t>附　則（平成二七年九月一八日政令第三三四号）</w:t>
+        <w:t>附則（平成二七年九月一八日政令第三三四号）</w:t>
       </w:r>
     </w:p>
     <w:p>
+      <w:pPr>
+        <w:pStyle w:val="Heading5"/>
+        <w:ind w:left="440"/>
+      </w:pPr>
+      <w:r>
+        <w:t>１</w:t>
+      </w:r>
+    </w:p>
+    <w:p>
+      <w:pPr>
+        <w:ind w:left="440"/>
+      </w:pPr>
       <w:r>
         <w:t>この政令は、防衛省設置法等の一部を改正する法律の施行の日（平成二十七年十月一日）から施行する。</w:t>
       </w:r>
@@ -740,7 +602,7 @@
         <w:pStyle w:val="Heading1"/>
       </w:pPr>
       <w:r>
-        <w:t>附　則（平成二八年三月二五日政令第八四号）</w:t>
+        <w:t>附則（平成二八年三月二五日政令第八四号）</w:t>
       </w:r>
     </w:p>
     <w:p>
@@ -766,10 +628,22 @@
         <w:pStyle w:val="Heading1"/>
       </w:pPr>
       <w:r>
-        <w:t>附　則（平成三一年三月一五日政令第三八号）</w:t>
+        <w:t>附則（平成三一年三月一五日政令第三八号）</w:t>
       </w:r>
     </w:p>
     <w:p>
+      <w:pPr>
+        <w:pStyle w:val="Heading5"/>
+        <w:ind w:left="440"/>
+      </w:pPr>
+      <w:r>
+        <w:t>１</w:t>
+      </w:r>
+    </w:p>
+    <w:p>
+      <w:pPr>
+        <w:ind w:left="440"/>
+      </w:pPr>
       <w:r>
         <w:t>この政令は、平成三十一年四月一日から施行する。</w:t>
       </w:r>
@@ -828,7 +702,7 @@
     </w:pPr>
     <w:r>
       <w:tab/>
-      <w:t>WeGov v0.1 - FTS141</w:t>
+      <w:t>WeGov v0.2 - FTS141</w:t>
     </w:r>
   </w:p>
 </w:ftr>
